--- a/大三课程/软件项目管理/3.docx
+++ b/大三课程/软件项目管理/3.docx
@@ -5,6 +5,10 @@
     <w:sdt>
       <w:sdtPr>
         <w:rPr>
+          <w:rFonts w:asciiTheme="minorHAnsi" w:eastAsiaTheme="minorEastAsia" w:hAnsiTheme="minorHAnsi" w:cstheme="minorBidi"/>
+          <w:color w:val="auto"/>
+          <w:sz w:val="24"/>
+          <w:szCs w:val="24"/>
           <w:lang w:val="zh-CN" w:eastAsia="zh-CN"/>
         </w:rPr>
         <w:id w:val="541322474"/>
@@ -15,12 +19,8 @@
       </w:sdtPr>
       <w:sdtEndPr>
         <w:rPr>
-          <w:rFonts w:asciiTheme="minorHAnsi" w:eastAsiaTheme="minorEastAsia" w:hAnsiTheme="minorHAnsi" w:cstheme="minorBidi"/>
           <w:b/>
           <w:bCs/>
-          <w:color w:val="auto"/>
-          <w:sz w:val="24"/>
-          <w:szCs w:val="24"/>
           <w:lang w:eastAsia="en-US"/>
         </w:rPr>
       </w:sdtEndPr>
@@ -188,11 +188,6 @@
           </w:hyperlink>
         </w:p>
         <w:p>
-          <w:pPr>
-            <w:rPr>
-              <w:rFonts w:hint="eastAsia"/>
-            </w:rPr>
-          </w:pPr>
           <w:r>
             <w:rPr>
               <w:b/>
@@ -208,16 +203,13 @@
       <w:pPr>
         <w:pStyle w:val="2"/>
       </w:pPr>
-      <w:bookmarkStart w:id="0" w:name="讨论题"/>
-      <w:bookmarkStart w:id="1" w:name="_Toc177589021"/>
+      <w:bookmarkStart w:id="0" w:name="_Toc177589021"/>
+      <w:bookmarkStart w:id="1" w:name="讨论题"/>
       <w:proofErr w:type="spellStart"/>
       <w:r>
-        <w:t>讨</w:t>
-      </w:r>
-      <w:r>
-        <w:t>论题</w:t>
-      </w:r>
-      <w:bookmarkEnd w:id="1"/>
+        <w:t>讨论题</w:t>
+      </w:r>
+      <w:bookmarkEnd w:id="0"/>
       <w:proofErr w:type="spellEnd"/>
     </w:p>
     <w:p>
@@ -248,13 +240,7 @@
         <w:rPr>
           <w:lang w:eastAsia="zh-CN"/>
         </w:rPr>
-        <w:t>五个主要的过程：启动、规划、执行、监视与控制以及关闭各自的主要工作描述如下</w:t>
-      </w:r>
-      <w:r>
-        <w:rPr>
-          <w:lang w:eastAsia="zh-CN"/>
-        </w:rPr>
-        <w:t>。</w:t>
+        <w:t>五个主要的过程：启动、规划、执行、监视与控制以及关闭各自的主要工作描述如下。</w:t>
       </w:r>
     </w:p>
     <w:p>
@@ -330,13 +316,7 @@
         <w:rPr>
           <w:lang w:eastAsia="zh-CN"/>
         </w:rPr>
-        <w:t>的制作。此过程还需进行风险评估和优先级划分，确保项目能在</w:t>
-      </w:r>
-      <w:r>
-        <w:rPr>
-          <w:lang w:eastAsia="zh-CN"/>
-        </w:rPr>
-        <w:t>控制中前进。</w:t>
+        <w:t>的制作。此过程还需进行风险评估和优先级划分，确保项目能在控制中前进。</w:t>
       </w:r>
     </w:p>
     <w:p>
@@ -411,13 +391,7 @@
         <w:rPr>
           <w:lang w:eastAsia="zh-CN"/>
         </w:rPr>
-        <w:t>标志着项目的完成。这一过程主要是编写和提交项目最终报告，总结项目期末报告，以及收集和记录项目经验教训。这</w:t>
-      </w:r>
-      <w:r>
-        <w:rPr>
-          <w:lang w:eastAsia="zh-CN"/>
-        </w:rPr>
-        <w:t>有助于团队从当前项目中学习并改进未来的项目管理实践。</w:t>
+        <w:t>标志着项目的完成。这一过程主要是编写和提交项目最终报告，总结项目期末报告，以及收集和记录项目经验教训。这有助于团队从当前项目中学习并改进未来的项目管理实践。</w:t>
       </w:r>
     </w:p>
     <w:p>
@@ -535,15 +509,7 @@
       </w:r>
       <w:proofErr w:type="spellEnd"/>
       <w:r>
-        <w:t xml:space="preserve"> how much time do good project managers spend on each process </w:t>
-      </w:r>
-      <w:proofErr w:type="gramStart"/>
-      <w:r>
-        <w:t>group,and</w:t>
-      </w:r>
-      <w:proofErr w:type="gramEnd"/>
-      <w:r>
-        <w:t xml:space="preserve"> why?</w:t>
+        <w:t xml:space="preserve"> how much time do good project managers spend on each process group,and why?</w:t>
       </w:r>
     </w:p>
     <w:p>
@@ -560,13 +526,7 @@
         <w:rPr>
           <w:lang w:eastAsia="zh-CN"/>
         </w:rPr>
-        <w:t>每个过程的活动水平和长度因项目而异。通常情况</w:t>
-      </w:r>
-      <w:r>
-        <w:rPr>
-          <w:lang w:eastAsia="zh-CN"/>
-        </w:rPr>
-        <w:t>下，执行任务需要的资源和时间最多，其次是规划任务。启动任务和结束任务通常是最短的（分别在一个项目或阶段的开始和结束），它们需要的资源和时间最少。然而，每个项目都是独一无二的，所以例外是可能的。</w:t>
+        <w:t>每个过程的活动水平和长度因项目而异。通常情况下，执行任务需要的资源和时间最多，其次是规划任务。启动任务和结束任务通常是最短的（分别在一个项目或阶段的开始和结束），它们需要的资源和时间最少。然而，每个项目都是独一无二的，所以例外是可能的。</w:t>
       </w:r>
     </w:p>
     <w:p>
@@ -651,13 +611,7 @@
         <w:rPr>
           <w:lang w:eastAsia="zh-CN"/>
         </w:rPr>
-        <w:t>。在计划上花费更多的时间应该会导致在执行上花费更少的时间，这应</w:t>
-      </w:r>
-      <w:r>
-        <w:rPr>
-          <w:lang w:eastAsia="zh-CN"/>
-        </w:rPr>
-        <w:t>该会减少在项目上花费的时间和金钱。最好的项目经理知道</w:t>
+        <w:t>。在计划上花费更多的时间应该会导致在执行上花费更少的时间，这应该会减少在项目上花费的时间和金钱。最好的项目经理知道</w:t>
       </w:r>
       <w:r>
         <w:rPr>
@@ -778,13 +732,7 @@
         <w:rPr>
           <w:lang w:eastAsia="zh-CN"/>
         </w:rPr>
-        <w:t>的主要成果是项</w:t>
-      </w:r>
-      <w:r>
-        <w:rPr>
-          <w:lang w:eastAsia="zh-CN"/>
-        </w:rPr>
-        <w:t>目的具体成果，比如新系统的硬件、软件和相关培训的提供。这个阶段涉及大量资源，并且通常与其</w:t>
+        <w:t>的主要成果是项目的具体成果，比如新系统的硬件、软件和相关培训的提供。这个阶段涉及大量资源，并且通常与其</w:t>
       </w:r>
       <w:proofErr w:type="gramStart"/>
       <w:r>
@@ -880,14 +828,14 @@
       <w:pPr>
         <w:pStyle w:val="2"/>
       </w:pPr>
-      <w:bookmarkStart w:id="2" w:name="练习题"/>
-      <w:bookmarkStart w:id="3" w:name="_Toc177589022"/>
-      <w:bookmarkEnd w:id="0"/>
+      <w:bookmarkStart w:id="2" w:name="_Toc177589022"/>
+      <w:bookmarkStart w:id="3" w:name="练习题"/>
+      <w:bookmarkEnd w:id="1"/>
       <w:proofErr w:type="spellStart"/>
       <w:r>
         <w:t>练习题</w:t>
       </w:r>
-      <w:bookmarkEnd w:id="3"/>
+      <w:bookmarkEnd w:id="2"/>
       <w:proofErr w:type="spellEnd"/>
     </w:p>
     <w:p>
@@ -907,10 +855,7 @@
         <w:t>（方法论）</w:t>
       </w:r>
       <w:r>
-        <w:t xml:space="preserve"> to their environment?Write a summ</w:t>
-      </w:r>
-      <w:r>
-        <w:t>ary of your findings and your opinion on the topic.</w:t>
+        <w:t xml:space="preserve"> to their environment?Write a summary of your findings and your opinion on the topic.</w:t>
       </w:r>
     </w:p>
     <w:p>
@@ -944,13 +889,7 @@
         <w:rPr>
           <w:lang w:eastAsia="zh-CN"/>
         </w:rPr>
-        <w:t>例如，敏捷开发不仅要求迭代和持续的产品交付，还强调对变化的快速响应。这种方法允许项目团队在开发过程中不断收集反馈，并迅速整合这些反馈，以调整产品方向和开发计划。这种灵活性是敏捷方法成功的关</w:t>
-      </w:r>
-      <w:r>
-        <w:rPr>
-          <w:lang w:eastAsia="zh-CN"/>
-        </w:rPr>
-        <w:t>键，也是许多企业选择将其定制化以适应自己独特需求的原因。</w:t>
+        <w:t>例如，敏捷开发不仅要求迭代和持续的产品交付，还强调对变化的快速响应。这种方法允许项目团队在开发过程中不断收集反馈，并迅速整合这些反馈，以调整产品方向和开发计划。这种灵活性是敏捷方法成功的关键，也是许多企业选择将其定制化以适应自己独特需求的原因。</w:t>
       </w:r>
     </w:p>
     <w:p>
@@ -984,13 +923,7 @@
         <w:rPr>
           <w:lang w:eastAsia="zh-CN"/>
         </w:rPr>
-        <w:t>从更广泛的层面来看，定制开发方法论不仅有助于提高项目成功率和产品质量，还有助于企业在激烈的市场竞争中保持领先地位。随着技术的不断进步和市场需求的快速变化，企业必须采用能够灵活应对这些变化的</w:t>
-      </w:r>
-      <w:r>
-        <w:rPr>
-          <w:lang w:eastAsia="zh-CN"/>
-        </w:rPr>
-        <w:t>开发方法，才能确保长期的竞争力和持续的业务增长。</w:t>
+        <w:t>从更广泛的层面来看，定制开发方法论不仅有助于提高项目成功率和产品质量，还有助于企业在激烈的市场竞争中保持领先地位。随着技术的不断进步和市场需求的快速变化，企业必须采用能够灵活应对这些变化的开发方法，才能确保长期的竞争力和持续的业务增长。</w:t>
       </w:r>
     </w:p>
     <w:p>
@@ -1084,21 +1017,7 @@
         <w:rPr>
           <w:lang w:eastAsia="zh-CN"/>
         </w:rPr>
-        <w:t>,2023.</w:t>
-      </w:r>
-      <w:proofErr w:type="gramStart"/>
-      <w:r>
-        <w:rPr>
-          <w:lang w:eastAsia="zh-CN"/>
-        </w:rPr>
-        <w:t>DOI:10.27232/d.cnki.gnchu</w:t>
-      </w:r>
-      <w:proofErr w:type="gramEnd"/>
-      <w:r>
-        <w:rPr>
-          <w:lang w:eastAsia="zh-CN"/>
-        </w:rPr>
-        <w:t>.2023.003948.</w:t>
+        <w:t>,2023.DOI:10.27232/d.cnki.gnchu.2023.003948.</w:t>
       </w:r>
     </w:p>
     <w:p>
@@ -1151,27 +1070,7 @@
         <w:rPr>
           <w:lang w:eastAsia="zh-CN"/>
         </w:rPr>
-        <w:t>,2022.</w:t>
-      </w:r>
-      <w:proofErr w:type="gramStart"/>
-      <w:r>
-        <w:rPr>
-          <w:lang w:eastAsia="zh-CN"/>
-        </w:rPr>
-        <w:t>DOI:10.27005/d.cnki</w:t>
-      </w:r>
-      <w:r>
-        <w:rPr>
-          <w:lang w:eastAsia="zh-CN"/>
-        </w:rPr>
-        <w:t>.gdzku</w:t>
-      </w:r>
-      <w:proofErr w:type="gramEnd"/>
-      <w:r>
-        <w:rPr>
-          <w:lang w:eastAsia="zh-CN"/>
-        </w:rPr>
-        <w:t>.2022.005066.</w:t>
+        <w:t>,2022.DOI:10.27005/d.cnki.gdzku.2022.005066.</w:t>
       </w:r>
     </w:p>
     <w:p>
@@ -1257,21 +1156,7 @@
       </w:r>
       <w:proofErr w:type="spellEnd"/>
       <w:r>
-        <w:t xml:space="preserve"> Case Study," which is available from the Companion website for this text under Chapter </w:t>
-      </w:r>
-      <w:proofErr w:type="gramStart"/>
-      <w:r>
-        <w:t>3.This</w:t>
-      </w:r>
-      <w:proofErr w:type="gramEnd"/>
-      <w:r>
-        <w:t xml:space="preserve"> real case study about Northwest Airlines' reservation system illustrates an</w:t>
-      </w:r>
-      <w:r>
-        <w:t>other application of the project management process groups. Write a paper summarizing the main outputs produced during each project process group in this case. Also,include your opinion of whether Peeter Kivestu was an effective project manager. If you pre</w:t>
-      </w:r>
-      <w:r>
-        <w:t>fer,find another well-documented project and summarize it instead.</w:t>
+        <w:t xml:space="preserve"> Case Study," which is available from the Companion website for this text under Chapter 3.This real case study about Northwest Airlines' reservation system illustrates another application of the project management process groups. Write a paper summarizing the main outputs produced during each project process group in this case. Also,include your opinion of whether Peeter Kivestu was an effective project manager. If you prefer,find another well-documented project and summarize it instead.</w:t>
       </w:r>
     </w:p>
     <w:p>
@@ -1362,13 +1247,7 @@
         <w:rPr>
           <w:lang w:eastAsia="zh-CN"/>
         </w:rPr>
-        <w:t>利益相关者分析：进行了全面的利益相关者识别和分析，确保项目始终满足所有关键利益相关者的需求和期望。这一活动有助于构建</w:t>
-      </w:r>
-      <w:r>
-        <w:rPr>
-          <w:lang w:eastAsia="zh-CN"/>
-        </w:rPr>
-        <w:t>项目的支持网络，并为项目的顺利进行奠定了基础。</w:t>
+        <w:t>利益相关者分析：进行了全面的利益相关者识别和分析，确保项目始终满足所有关键利益相关者的需求和期望。这一活动有助于构建项目的支持网络，并为项目的顺利进行奠定了基础。</w:t>
       </w:r>
     </w:p>
     <w:p>
@@ -1649,10 +1528,7 @@
         <w:t>的</w:t>
       </w:r>
       <w:r>
-        <w:t xml:space="preserve"> ResN</w:t>
-      </w:r>
-      <w:r>
-        <w:t xml:space="preserve">et </w:t>
+        <w:t xml:space="preserve"> ResNet </w:t>
       </w:r>
       <w:r>
         <w:t>预订系统项目中，</w:t>
@@ -1792,13 +1668,7 @@
         <w:rPr>
           <w:lang w:eastAsia="zh-CN"/>
         </w:rPr>
-        <w:t>执</w:t>
-      </w:r>
-      <w:r>
-        <w:rPr>
-          <w:lang w:eastAsia="zh-CN"/>
-        </w:rPr>
-        <w:t>行阶段，</w:t>
+        <w:t>执行阶段，</w:t>
       </w:r>
       <w:proofErr w:type="spellStart"/>
       <w:r>
@@ -1957,13 +1827,7 @@
         <w:rPr>
           <w:lang w:eastAsia="zh-CN"/>
         </w:rPr>
-        <w:t>是一个</w:t>
-      </w:r>
-      <w:r>
-        <w:rPr>
-          <w:lang w:eastAsia="zh-CN"/>
-        </w:rPr>
-        <w:t>非常有效的项目经理，他不仅确保了项目的成功完成，也提高了团队的士气和协作效率。</w:t>
+        <w:t>是一个非常有效的项目经理，他不仅确保了项目的成功完成，也提高了团队的士气和协作效率。</w:t>
       </w:r>
     </w:p>
     <w:p>
@@ -2079,13 +1943,7 @@
         <w:rPr>
           <w:lang w:eastAsia="zh-CN"/>
         </w:rPr>
-        <w:t>罗杰斯合伙公司签订合同，</w:t>
-      </w:r>
-      <w:r>
-        <w:rPr>
-          <w:lang w:eastAsia="zh-CN"/>
-        </w:rPr>
-        <w:t>明确了建设五号航站楼的总体目标、预算和时间表。</w:t>
+        <w:t>罗杰斯合伙公司签订合同，明确了建设五号航站楼的总体目标、预算和时间表。</w:t>
       </w:r>
       <w:r>
         <w:rPr>
@@ -2163,13 +2021,7 @@
         <w:rPr>
           <w:lang w:eastAsia="zh-CN"/>
         </w:rPr>
-        <w:t>与此同时，这也属于监控和控制阶段的核心问题。该阶段的任务是确保项目按照</w:t>
-      </w:r>
-      <w:r>
-        <w:rPr>
-          <w:lang w:eastAsia="zh-CN"/>
-        </w:rPr>
-        <w:t>预期进展，监控系统的实施并在出现偏差时进行纠正。然而，从开业至完全恢复运营期间，超过</w:t>
+        <w:t>与此同时，这也属于监控和控制阶段的核心问题。该阶段的任务是确保项目按照预期进展，监控系统的实施并在出现偏差时进行纠正。然而，从开业至完全恢复运营期间，超过</w:t>
       </w:r>
       <w:r>
         <w:rPr>
@@ -2220,17 +2072,20 @@
         <w:t xml:space="preserve"> the product </w:t>
       </w:r>
       <w:proofErr w:type="spellStart"/>
-      <w:proofErr w:type="gramStart"/>
       <w:r>
         <w:t>backlog,sprint</w:t>
       </w:r>
       <w:proofErr w:type="spellEnd"/>
-      <w:proofErr w:type="gramEnd"/>
-      <w:r>
-        <w:t xml:space="preserve"> backlog,and burndown chart provided in this chapter. Read articles or watch a video a</w:t>
-      </w:r>
-      <w:r>
-        <w:t>bout using a Scrum method that mentions these artifacts. Write a short paper that describes more details about how to create these artifacts;cite at least two references.</w:t>
+      <w:r>
+        <w:t xml:space="preserve"> </w:t>
+      </w:r>
+      <w:proofErr w:type="spellStart"/>
+      <w:r>
+        <w:t>backlog,and</w:t>
+      </w:r>
+      <w:proofErr w:type="spellEnd"/>
+      <w:r>
+        <w:t xml:space="preserve"> burndown chart provided in this chapter. Read articles or watch a video about using a Scrum method that mentions these artifacts. Write a short paper that describes more details about how to create these artifacts;cite at least two references.</w:t>
       </w:r>
     </w:p>
     <w:p>
@@ -2271,13 +2126,7 @@
         <w:rPr>
           <w:lang w:eastAsia="zh-CN"/>
         </w:rPr>
-        <w:t>敏捷管理的核心阶段与标准研制项目的程</w:t>
-      </w:r>
-      <w:r>
-        <w:rPr>
-          <w:lang w:eastAsia="zh-CN"/>
-        </w:rPr>
-        <w:t>序进行匹配，可以显著提高项目的效率和响应速度，同时也提高了成果的质量和市场适应性。</w:t>
+        <w:t>敏捷管理的核心阶段与标准研制项目的程序进行匹配，可以显著提高项目的效率和响应速度，同时也提高了成果的质量和市场适应性。</w:t>
       </w:r>
     </w:p>
     <w:p>
@@ -2318,13 +2167,7 @@
           <w:lang w:eastAsia="zh-CN"/>
         </w:rPr>
         <w:lastRenderedPageBreak/>
-        <w:t>项目的目标和需求，敏捷主管则确保项目团队能够高效运作</w:t>
-      </w:r>
-      <w:r>
-        <w:rPr>
-          <w:lang w:eastAsia="zh-CN"/>
-        </w:rPr>
-        <w:t>，而开发团队则实际执行项目任务。</w:t>
+        <w:t>项目的目标和需求，敏捷主管则确保项目团队能够高效运作，而开发团队则实际执行项目任务。</w:t>
       </w:r>
     </w:p>
     <w:p>
@@ -2364,13 +2207,7 @@
         <w:rPr>
           <w:lang w:eastAsia="zh-CN"/>
         </w:rPr>
-        <w:t>方法推崇的透明度和检验特性，特别是在迭代的每个环节都进行评审和调整，使得整个项目团队可以即时发现问题并进行必要的调整，确保项目目标的实现。这在标准研制中同样适用，可以在每个标准研制的阶段结束时进行彻底的评审，确保每一步都符合预期的质量标准和目</w:t>
-      </w:r>
-      <w:r>
-        <w:rPr>
-          <w:lang w:eastAsia="zh-CN"/>
-        </w:rPr>
-        <w:t>标。</w:t>
+        <w:t>方法推崇的透明度和检验特性，特别是在迭代的每个环节都进行评审和调整，使得整个项目团队可以即时发现问题并进行必要的调整，确保项目目标的实现。这在标准研制中同样适用，可以在每个标准研制的阶段结束时进行彻底的评审，确保每一步都符合预期的质量标准和目标。</w:t>
       </w:r>
     </w:p>
     <w:p>
@@ -2517,13 +2354,7 @@
         <w:rPr>
           <w:lang w:eastAsia="zh-CN"/>
         </w:rPr>
-        <w:t>Produc</w:t>
-      </w:r>
-      <w:r>
-        <w:rPr>
-          <w:lang w:eastAsia="zh-CN"/>
-        </w:rPr>
-        <w:t>t Owner</w:t>
+        <w:t>Product Owner</w:t>
       </w:r>
       <w:r>
         <w:rPr>
@@ -2668,13 +2499,7 @@
         <w:rPr>
           <w:lang w:eastAsia="zh-CN"/>
         </w:rPr>
-        <w:t>）中团队承诺完成的</w:t>
-      </w:r>
-      <w:r>
-        <w:rPr>
-          <w:lang w:eastAsia="zh-CN"/>
-        </w:rPr>
-        <w:t>任务列表。这些任务是团队成员根据自己的能力和冲刺期限共同决定的。</w:t>
+        <w:t>）中团队承诺完成的任务列表。这些任务是团队成员根据自己的能力和冲刺期限共同决定的。</w:t>
       </w:r>
       <w:r>
         <w:rPr>
@@ -2835,13 +2660,7 @@
         <w:rPr>
           <w:lang w:eastAsia="zh-CN"/>
         </w:rPr>
-        <w:t>持续集成：</w:t>
-      </w:r>
-      <w:r>
-        <w:rPr>
-          <w:lang w:eastAsia="zh-CN"/>
-        </w:rPr>
-        <w:t>开发过程中，代码需持续</w:t>
+        <w:t>持续集成：开发过程中，代码需持续</w:t>
       </w:r>
       <w:proofErr w:type="gramStart"/>
       <w:r>
@@ -2969,21 +2788,7 @@
         <w:rPr>
           <w:lang w:eastAsia="zh-CN"/>
         </w:rPr>
-        <w:t>,2021,39(03):</w:t>
-      </w:r>
-      <w:proofErr w:type="gramStart"/>
-      <w:r>
-        <w:rPr>
-          <w:lang w:eastAsia="zh-CN"/>
-        </w:rPr>
-        <w:t>87-89.DOI:10.19695/j.cnki.cn</w:t>
-      </w:r>
-      <w:proofErr w:type="gramEnd"/>
-      <w:r>
-        <w:rPr>
-          <w:lang w:eastAsia="zh-CN"/>
-        </w:rPr>
-        <w:t>12-1369.2021.03.29.</w:t>
+        <w:t>,2021,39(03):87-89.DOI:10.19695/j.cnki.cn12-1369.2021.03.29.</w:t>
       </w:r>
     </w:p>
     <w:p>
@@ -3082,7 +2887,7 @@
       <w:r>
         <w:t>)</w:t>
       </w:r>
-      <w:bookmarkEnd w:id="2"/>
+      <w:bookmarkEnd w:id="3"/>
     </w:p>
     <w:sectPr>
       <w:pgSz w:w="12240" w:h="15840"/>
@@ -3175,7 +2980,7 @@
   <w:abstractNum w:abstractNumId="1" w15:restartNumberingAfterBreak="0">
     <w:nsid w:val="0000A991"/>
     <w:multiLevelType w:val="multilevel"/>
-    <w:tmpl w:val="C06EC628"/>
+    <w:tmpl w:val="FA1A8280"/>
     <w:lvl w:ilvl="0">
       <w:numFmt w:val="bullet"/>
       <w:lvlText w:val="•"/>
@@ -3185,8 +2990,9 @@
       </w:pPr>
     </w:lvl>
     <w:lvl w:ilvl="1">
-      <w:numFmt w:val="bullet"/>
-      <w:lvlText w:val="–"/>
+      <w:start w:val="1"/>
+      <w:numFmt w:val="decimal"/>
+      <w:lvlText w:val="%2."/>
       <w:lvlJc w:val="left"/>
       <w:pPr>
         <w:ind w:left="1440" w:hanging="480"/>
@@ -3757,6 +3563,13 @@
     <w:lsdException w:name="Placeholder Text" w:semiHidden="1"/>
     <w:lsdException w:name="Light Shading"/>
     <w:lsdException w:name="Light List"/>
+    <w:lsdException w:name="Light Grid"/>
+    <w:lsdException w:name="Medium Shading 1"/>
+    <w:lsdException w:name="Medium Shading 2"/>
+    <w:lsdException w:name="Medium List 1"/>
+    <w:lsdException w:name="Medium List 2"/>
+    <w:lsdException w:name="Medium Grid 1"/>
+    <w:lsdException w:name="Medium Grid 2"/>
     <w:lsdException w:name="Medium Grid 3"/>
     <w:lsdException w:name="Dark List"/>
     <w:lsdException w:name="Colorful Shading"/>
